--- a/User story.docx
+++ b/User story.docx
@@ -3,11 +3,15 @@
 <w:document xmlns:ve="http://schemas.openxmlformats.org/markup-compatibility/2006" xmlns:o="urn:schemas-microsoft-com:office:office" xmlns:r="http://schemas.openxmlformats.org/officeDocument/2006/relationships" xmlns:m="http://schemas.openxmlformats.org/officeDocument/2006/math" xmlns:v="urn:schemas-microsoft-com:vml" xmlns:wp="http://schemas.openxmlformats.org/drawingml/2006/wordprocessingDrawing" xmlns:w10="urn:schemas-microsoft-com:office:word" xmlns:w="http://schemas.openxmlformats.org/wordprocessingml/2006/main" xmlns:wne="http://schemas.microsoft.com/office/word/2006/wordml">
   <w:body>
     <w:p>
-      <w:pPr>
-        <w:rPr>
-          <w:lang w:val="en-US"/>
-        </w:rPr>
-      </w:pPr>
+      <w:r>
+        <w:t xml:space="preserve">Пояснить на счёт удобства. </w:t>
+      </w:r>
+      <w:r>
+        <w:t>Быстрый поиск.</w:t>
+      </w:r>
+    </w:p>
+    <w:p/>
+    <w:p>
       <w:r>
         <w:t>Я ,как заказчик, хочу внедрить этот проект в свой бизнес для снижения расходов и более удобного учёта заказов.</w:t>
       </w:r>

--- a/User story.docx
+++ b/User story.docx
@@ -4,35 +4,58 @@
   <w:body>
     <w:p>
       <w:r>
-        <w:t xml:space="preserve">Пояснить на счёт удобства. </w:t>
-      </w:r>
-      <w:r>
-        <w:t>Быстрый поиск.</w:t>
-      </w:r>
-    </w:p>
-    <w:p/>
-    <w:p>
-      <w:r>
-        <w:t>Я ,как заказчик, хочу внедрить этот проект в свой бизнес для снижения расходов и более удобного учёта заказов.</w:t>
+        <w:t>Я ,</w:t>
+      </w:r>
+      <w:r>
+        <w:t xml:space="preserve"> </w:t>
+      </w:r>
+      <w:r>
+        <w:t xml:space="preserve">как заказчик, хочу внедрить этот проект в свой бизнес для снижения расходов и </w:t>
+      </w:r>
+      <w:r>
+        <w:t>ведения</w:t>
+      </w:r>
+      <w:r>
+        <w:t xml:space="preserve"> учёта заказов.</w:t>
       </w:r>
     </w:p>
     <w:p>
       <w:r>
-        <w:t xml:space="preserve">Я , как повар, хочу получать информацию о заказах </w:t>
-      </w:r>
-      <w:r>
-        <w:t>в</w:t>
-      </w:r>
-      <w:r>
-        <w:t xml:space="preserve"> удобной форме</w:t>
-      </w:r>
-      <w:r>
-        <w:t>.</w:t>
+        <w:t>Я, как бухгалтер, хочу получать информацию об оплаченных заказах в виде таблицы.</w:t>
       </w:r>
     </w:p>
     <w:p>
       <w:r>
-        <w:t>Я , как официант, хочу получить удобное в использовании приложение для более эффективной работы.</w:t>
+        <w:t xml:space="preserve">Я , как повар, хочу получать информацию о заказах </w:t>
+      </w:r>
+      <w:r>
+        <w:t>в</w:t>
+      </w:r>
+      <w:r>
+        <w:t xml:space="preserve"> </w:t>
+      </w:r>
+      <w:r>
+        <w:t>такой</w:t>
+      </w:r>
+      <w:r>
+        <w:t xml:space="preserve"> форме</w:t>
+      </w:r>
+      <w:r>
+        <w:t>, которая позволит быстро найти нужный заказ и не будет сильно отвлекать от работы, раздражать глаз</w:t>
+      </w:r>
+      <w:r>
+        <w:t>.</w:t>
+      </w:r>
+    </w:p>
+    <w:p>
+      <w:r>
+        <w:t xml:space="preserve">Я , как официант, хочу получить </w:t>
+      </w:r>
+      <w:r>
+        <w:t>простое</w:t>
+      </w:r>
+      <w:r>
+        <w:t xml:space="preserve"> в использовании приложение для более эффективной работы.</w:t>
       </w:r>
     </w:p>
     <w:p/>

--- a/User story.docx
+++ b/User story.docx
@@ -21,7 +21,13 @@
     </w:p>
     <w:p>
       <w:r>
-        <w:t>Я, как бухгалтер, хочу получать информацию об оплаченных заказах в виде таблицы.</w:t>
+        <w:t>Я, как бухгалтер, хочу получать информацию об оплаченных заказах в виде таблицы</w:t>
+      </w:r>
+      <w:r>
+        <w:t>, которую можно копировать куда-либо</w:t>
+      </w:r>
+      <w:r>
+        <w:t>.</w:t>
       </w:r>
     </w:p>
     <w:p>

--- a/User story.docx
+++ b/User story.docx
@@ -28,6 +28,11 @@
       </w:r>
       <w:r>
         <w:t>.</w:t>
+      </w:r>
+    </w:p>
+    <w:p>
+      <w:r>
+        <w:t>Я, как администратор, хочу иметь те же права что и бухгалтер, и помимо этого ещё возможность редактировать меню.</w:t>
       </w:r>
     </w:p>
     <w:p>
